--- a/Collatio/0.3 Introducción/Limpios/Introducción-B.docx
+++ b/Collatio/0.3 Introducción/Limpios/Introducción-B.docx
@@ -12,151 +12,447 @@
         <w:rPr>
           <w:lang w:val="es-ES"/>
         </w:rPr>
-        <w:t>maestro yo soy tu decipulo e tu me as enseñado mucho bien pero el saber que me tu mostraste es todo de teologia e esta villa en que nos moramos a ella muchas escuelas en que se leen muchos saberes e contesce</w:t>
-      </w:r>
+        <w:t>M</w:t>
+      </w:r>
+      <w:r>
+        <w:rPr>
+          <w:lang w:val="es-ES"/>
+        </w:rPr>
+        <w:t xml:space="preserve">aestro yo soy tu </w:t>
+      </w:r>
+      <w:proofErr w:type="spellStart"/>
+      <w:r>
+        <w:rPr>
+          <w:lang w:val="es-ES"/>
+        </w:rPr>
+        <w:t>decipulo</w:t>
+      </w:r>
+      <w:proofErr w:type="spellEnd"/>
+      <w:r>
+        <w:rPr>
+          <w:lang w:val="es-ES"/>
+        </w:rPr>
+        <w:t xml:space="preserve"> e </w:t>
+      </w:r>
+      <w:proofErr w:type="spellStart"/>
+      <w:r>
+        <w:rPr>
+          <w:lang w:val="es-ES"/>
+        </w:rPr>
+        <w:t>tu</w:t>
+      </w:r>
+      <w:proofErr w:type="spellEnd"/>
+      <w:r>
+        <w:rPr>
+          <w:lang w:val="es-ES"/>
+        </w:rPr>
+        <w:t xml:space="preserve"> me </w:t>
+      </w:r>
+      <w:proofErr w:type="spellStart"/>
+      <w:r>
+        <w:rPr>
+          <w:lang w:val="es-ES"/>
+        </w:rPr>
+        <w:t>as</w:t>
+      </w:r>
+      <w:proofErr w:type="spellEnd"/>
+      <w:r>
+        <w:rPr>
+          <w:lang w:val="es-ES"/>
+        </w:rPr>
+        <w:t xml:space="preserve"> enseñado mucho bien pero el saber que me tu mostraste es todo de </w:t>
+      </w:r>
+      <w:proofErr w:type="spellStart"/>
+      <w:r>
+        <w:rPr>
+          <w:lang w:val="es-ES"/>
+        </w:rPr>
+        <w:t>teologia</w:t>
+      </w:r>
+      <w:proofErr w:type="spellEnd"/>
+      <w:r>
+        <w:rPr>
+          <w:lang w:val="es-ES"/>
+        </w:rPr>
+        <w:t xml:space="preserve"> e esta villa en que nos moramos a ella muchas escuelas en que se leen muchos saberes e </w:t>
+      </w:r>
+      <w:proofErr w:type="spellStart"/>
+      <w:r>
+        <w:rPr>
+          <w:lang w:val="es-ES"/>
+        </w:rPr>
+        <w:t>contesce</w:t>
+      </w:r>
+      <w:proofErr w:type="spellEnd"/>
+      <w:r>
+        <w:rPr>
+          <w:lang w:val="es-ES"/>
+        </w:rPr>
+        <w:t xml:space="preserve"> me muchas vegadas que </w:t>
+      </w:r>
+      <w:proofErr w:type="spellStart"/>
+      <w:r>
+        <w:rPr>
+          <w:lang w:val="es-ES"/>
+        </w:rPr>
+        <w:t>vo</w:t>
+      </w:r>
+      <w:proofErr w:type="spellEnd"/>
       <w:r>
         <w:rPr>
           <w:lang w:val="es-ES"/>
         </w:rPr>
         <w:t xml:space="preserve"> </w:t>
       </w:r>
-      <w:r>
-        <w:rPr>
-          <w:lang w:val="es-ES"/>
-        </w:rPr>
-        <w:t>me muchas vegadas que vo alla a estas escuelas por ver que tales son</w:t>
-      </w:r>
+      <w:proofErr w:type="spellStart"/>
+      <w:r>
+        <w:rPr>
+          <w:lang w:val="es-ES"/>
+        </w:rPr>
+        <w:t>alla</w:t>
+      </w:r>
+      <w:proofErr w:type="spellEnd"/>
+      <w:r>
+        <w:rPr>
+          <w:lang w:val="es-ES"/>
+        </w:rPr>
+        <w:t xml:space="preserve"> a estas escuelas por ver que tales son otro si por </w:t>
+      </w:r>
+      <w:proofErr w:type="spellStart"/>
+      <w:r>
+        <w:rPr>
+          <w:lang w:val="es-ES"/>
+        </w:rPr>
+        <w:t>oir</w:t>
+      </w:r>
+      <w:proofErr w:type="spellEnd"/>
+      <w:r>
+        <w:rPr>
+          <w:lang w:val="es-ES"/>
+        </w:rPr>
+        <w:t xml:space="preserve"> los maestros que y </w:t>
+      </w:r>
+      <w:proofErr w:type="spellStart"/>
+      <w:r>
+        <w:rPr>
+          <w:lang w:val="es-ES"/>
+        </w:rPr>
+        <w:t>estan</w:t>
+      </w:r>
+      <w:proofErr w:type="spellEnd"/>
+      <w:r>
+        <w:rPr>
+          <w:lang w:val="es-ES"/>
+        </w:rPr>
+        <w:t xml:space="preserve"> leyendo si muestran tan bien a sus </w:t>
+      </w:r>
+      <w:proofErr w:type="spellStart"/>
+      <w:r>
+        <w:rPr>
+          <w:lang w:val="es-ES"/>
+        </w:rPr>
+        <w:t>decipulos</w:t>
+      </w:r>
+      <w:proofErr w:type="spellEnd"/>
+      <w:r>
+        <w:rPr>
+          <w:lang w:val="es-ES"/>
+        </w:rPr>
+        <w:t xml:space="preserve"> como </w:t>
+      </w:r>
+      <w:proofErr w:type="spellStart"/>
+      <w:r>
+        <w:rPr>
+          <w:lang w:val="es-ES"/>
+        </w:rPr>
+        <w:t>tu</w:t>
+      </w:r>
+      <w:proofErr w:type="spellEnd"/>
+      <w:r>
+        <w:rPr>
+          <w:lang w:val="es-ES"/>
+        </w:rPr>
+        <w:t xml:space="preserve"> me muestras a mi e </w:t>
+      </w:r>
+      <w:proofErr w:type="spellStart"/>
+      <w:r>
+        <w:rPr>
+          <w:lang w:val="es-ES"/>
+        </w:rPr>
+        <w:t>acaescio</w:t>
+      </w:r>
+      <w:proofErr w:type="spellEnd"/>
+      <w:r>
+        <w:rPr>
+          <w:lang w:val="es-ES"/>
+        </w:rPr>
+        <w:t xml:space="preserve"> me que ove de entrar en una d estas escuelas en que leen la arte que llaman de las naturas e falle y </w:t>
+      </w:r>
+      <w:proofErr w:type="spellStart"/>
+      <w:r>
+        <w:rPr>
+          <w:lang w:val="es-ES"/>
+        </w:rPr>
+        <w:t>buelta</w:t>
+      </w:r>
+      <w:proofErr w:type="spellEnd"/>
+      <w:r>
+        <w:rPr>
+          <w:lang w:val="es-ES"/>
+        </w:rPr>
+        <w:t xml:space="preserve"> muy gran </w:t>
+      </w:r>
+      <w:proofErr w:type="spellStart"/>
+      <w:r>
+        <w:rPr>
+          <w:lang w:val="es-ES"/>
+        </w:rPr>
+        <w:t>desputacion</w:t>
+      </w:r>
+      <w:proofErr w:type="spellEnd"/>
+      <w:r>
+        <w:rPr>
+          <w:lang w:val="es-ES"/>
+        </w:rPr>
+        <w:t xml:space="preserve"> entre los escolares e su maestro tamaño fue el sabor que ende ove de aquellas cosas que y </w:t>
+      </w:r>
+      <w:proofErr w:type="spellStart"/>
+      <w:r>
+        <w:rPr>
+          <w:lang w:val="es-ES"/>
+        </w:rPr>
+        <w:t>oi</w:t>
+      </w:r>
+      <w:proofErr w:type="spellEnd"/>
       <w:r>
         <w:rPr>
           <w:lang w:val="es-ES"/>
         </w:rPr>
         <w:t xml:space="preserve"> </w:t>
       </w:r>
-      <w:r>
-        <w:rPr>
-          <w:lang w:val="es-ES"/>
-        </w:rPr>
-        <w:t>otro si por oir los maestros que y estan leyendo si muestran tan bien a sus decipulos como tu me muestras a mi</w:t>
-      </w:r>
-      <w:r>
-        <w:rPr>
-          <w:lang w:val="es-ES"/>
-        </w:rPr>
-        <w:t xml:space="preserve"> </w:t>
-      </w:r>
-      <w:r>
-        <w:rPr>
-          <w:lang w:val="es-ES"/>
-        </w:rPr>
-        <w:t>e acaescio</w:t>
-      </w:r>
-      <w:r>
-        <w:rPr>
-          <w:lang w:val="es-ES"/>
-        </w:rPr>
-        <w:t xml:space="preserve"> </w:t>
-      </w:r>
-      <w:r>
-        <w:rPr>
-          <w:lang w:val="es-ES"/>
-        </w:rPr>
-        <w:t>me que ove de entrar en una d estas escuelas en que leen la arte que llaman de las naturas e falle y buelta muy gran desputacion entre los escolares e su maestro</w:t>
-      </w:r>
-      <w:r>
-        <w:rPr>
-          <w:lang w:val="es-ES"/>
-        </w:rPr>
-        <w:t xml:space="preserve"> </w:t>
-      </w:r>
-      <w:r>
-        <w:rPr>
-          <w:lang w:val="es-ES"/>
-        </w:rPr>
-        <w:t>tamaño fue el sabor que ende ove de aquellas cosas que y oi desputar que quiero me vos manifestar de toda la verdat</w:t>
-      </w:r>
-      <w:r>
-        <w:rPr>
-          <w:lang w:val="es-ES"/>
-        </w:rPr>
-        <w:t xml:space="preserve"> </w:t>
-      </w:r>
-      <w:r>
-        <w:rPr>
-          <w:lang w:val="es-ES"/>
-        </w:rPr>
-        <w:t>torne y otras muchas vegadas por oir que aprendiese mas</w:t>
-      </w:r>
-      <w:r>
-        <w:rPr>
-          <w:lang w:val="es-ES"/>
-        </w:rPr>
-        <w:t xml:space="preserve"> </w:t>
-      </w:r>
-      <w:r>
-        <w:rPr>
-          <w:lang w:val="es-ES"/>
-        </w:rPr>
-        <w:t>e quando bien meti mientes en aquellas cosas que y oi</w:t>
-      </w:r>
-      <w:r>
-        <w:rPr>
-          <w:lang w:val="es-ES"/>
-        </w:rPr>
-        <w:t xml:space="preserve"> </w:t>
-      </w:r>
-      <w:r>
-        <w:rPr>
-          <w:lang w:val="es-ES"/>
-        </w:rPr>
-        <w:t xml:space="preserve">falle que muchas eran contrarias de las que oi a </w:t>
-      </w:r>
-      <w:r>
-        <w:rPr>
-          <w:lang w:val="es-ES"/>
-        </w:rPr>
-        <w:t>v</w:t>
-      </w:r>
-      <w:r>
-        <w:rPr>
-          <w:lang w:val="es-ES"/>
-        </w:rPr>
-        <w:t>os</w:t>
-      </w:r>
-      <w:r>
-        <w:rPr>
-          <w:lang w:val="es-ES"/>
-        </w:rPr>
-        <w:t xml:space="preserve"> </w:t>
-      </w:r>
-      <w:r>
-        <w:rPr>
-          <w:lang w:val="es-ES"/>
-        </w:rPr>
-        <w:t>e ante que lo oviese a desputar con otro escolar quise lo ante aver con busco que sodes mi maestro que me diesedes recabdo a lo que vos yo demandare segund lo que sabedes e entendedes</w:t>
-      </w:r>
-      <w:r>
-        <w:rPr>
-          <w:lang w:val="es-ES"/>
-        </w:rPr>
-        <w:t xml:space="preserve"> </w:t>
-      </w:r>
-      <w:r>
-        <w:rPr>
-          <w:lang w:val="es-ES"/>
-        </w:rPr>
-        <w:t xml:space="preserve">la primera pregunta que </w:t>
-      </w:r>
-      <w:r>
-        <w:rPr>
-          <w:lang w:val="es-ES"/>
-        </w:rPr>
-        <w:t>v</w:t>
-      </w:r>
-      <w:r>
-        <w:rPr>
-          <w:lang w:val="es-ES"/>
-        </w:rPr>
-        <w:t>os fago es esta</w:t>
+      <w:proofErr w:type="spellStart"/>
+      <w:r>
+        <w:rPr>
+          <w:lang w:val="es-ES"/>
+        </w:rPr>
+        <w:t>desputar</w:t>
+      </w:r>
+      <w:proofErr w:type="spellEnd"/>
+      <w:r>
+        <w:rPr>
+          <w:lang w:val="es-ES"/>
+        </w:rPr>
+        <w:t xml:space="preserve"> que quiero me vos manifestar de toda la </w:t>
+      </w:r>
+      <w:proofErr w:type="spellStart"/>
+      <w:r>
+        <w:rPr>
+          <w:lang w:val="es-ES"/>
+        </w:rPr>
+        <w:t>verdat</w:t>
+      </w:r>
+      <w:proofErr w:type="spellEnd"/>
+      <w:r>
+        <w:rPr>
+          <w:lang w:val="es-ES"/>
+        </w:rPr>
+        <w:t xml:space="preserve"> torne y otras muchas vegadas por </w:t>
+      </w:r>
+      <w:proofErr w:type="spellStart"/>
+      <w:r>
+        <w:rPr>
+          <w:lang w:val="es-ES"/>
+        </w:rPr>
+        <w:t>oir</w:t>
+      </w:r>
+      <w:proofErr w:type="spellEnd"/>
+      <w:r>
+        <w:rPr>
+          <w:lang w:val="es-ES"/>
+        </w:rPr>
+        <w:t xml:space="preserve"> que aprendiese </w:t>
+      </w:r>
+      <w:proofErr w:type="spellStart"/>
+      <w:r>
+        <w:rPr>
+          <w:lang w:val="es-ES"/>
+        </w:rPr>
+        <w:t>mas</w:t>
+      </w:r>
+      <w:proofErr w:type="spellEnd"/>
+      <w:r>
+        <w:rPr>
+          <w:lang w:val="es-ES"/>
+        </w:rPr>
+        <w:t xml:space="preserve"> e </w:t>
+      </w:r>
+      <w:proofErr w:type="spellStart"/>
+      <w:r>
+        <w:rPr>
+          <w:lang w:val="es-ES"/>
+        </w:rPr>
+        <w:t>quando</w:t>
+      </w:r>
+      <w:proofErr w:type="spellEnd"/>
+      <w:r>
+        <w:rPr>
+          <w:lang w:val="es-ES"/>
+        </w:rPr>
+        <w:t xml:space="preserve"> bien </w:t>
+      </w:r>
+      <w:proofErr w:type="spellStart"/>
+      <w:r>
+        <w:rPr>
+          <w:lang w:val="es-ES"/>
+        </w:rPr>
+        <w:t>meti</w:t>
+      </w:r>
+      <w:proofErr w:type="spellEnd"/>
+      <w:r>
+        <w:rPr>
+          <w:lang w:val="es-ES"/>
+        </w:rPr>
+        <w:t xml:space="preserve"> mientes en aquellas cosas que y </w:t>
+      </w:r>
+      <w:proofErr w:type="spellStart"/>
+      <w:r>
+        <w:rPr>
+          <w:lang w:val="es-ES"/>
+        </w:rPr>
+        <w:t>oi</w:t>
+      </w:r>
+      <w:proofErr w:type="spellEnd"/>
+      <w:r>
+        <w:rPr>
+          <w:lang w:val="es-ES"/>
+        </w:rPr>
+        <w:t xml:space="preserve"> falle que muchas eran contrarias de las que </w:t>
+      </w:r>
+      <w:proofErr w:type="spellStart"/>
+      <w:r>
+        <w:rPr>
+          <w:lang w:val="es-ES"/>
+        </w:rPr>
+        <w:t>oi</w:t>
+      </w:r>
+      <w:proofErr w:type="spellEnd"/>
+      <w:r>
+        <w:rPr>
+          <w:lang w:val="es-ES"/>
+        </w:rPr>
+        <w:t xml:space="preserve"> a vos e ante que lo </w:t>
+      </w:r>
+      <w:proofErr w:type="spellStart"/>
+      <w:r>
+        <w:rPr>
+          <w:lang w:val="es-ES"/>
+        </w:rPr>
+        <w:t>oviese</w:t>
+      </w:r>
+      <w:proofErr w:type="spellEnd"/>
+      <w:r>
+        <w:rPr>
+          <w:lang w:val="es-ES"/>
+        </w:rPr>
+        <w:t xml:space="preserve"> a </w:t>
+      </w:r>
+      <w:proofErr w:type="spellStart"/>
+      <w:r>
+        <w:rPr>
+          <w:lang w:val="es-ES"/>
+        </w:rPr>
+        <w:t>desputar</w:t>
+      </w:r>
+      <w:proofErr w:type="spellEnd"/>
+      <w:r>
+        <w:rPr>
+          <w:lang w:val="es-ES"/>
+        </w:rPr>
+        <w:t xml:space="preserve"> con otro escolar quise lo ante </w:t>
+      </w:r>
+      <w:proofErr w:type="spellStart"/>
+      <w:r>
+        <w:rPr>
+          <w:lang w:val="es-ES"/>
+        </w:rPr>
+        <w:t>aver</w:t>
+      </w:r>
+      <w:proofErr w:type="spellEnd"/>
+      <w:r>
+        <w:rPr>
+          <w:lang w:val="es-ES"/>
+        </w:rPr>
+        <w:t xml:space="preserve"> con busco que </w:t>
+      </w:r>
+      <w:proofErr w:type="spellStart"/>
+      <w:r>
+        <w:rPr>
+          <w:lang w:val="es-ES"/>
+        </w:rPr>
+        <w:t>sodes</w:t>
+      </w:r>
+      <w:proofErr w:type="spellEnd"/>
+      <w:r>
+        <w:rPr>
+          <w:lang w:val="es-ES"/>
+        </w:rPr>
+        <w:t xml:space="preserve"> mi maestro que me </w:t>
+      </w:r>
+      <w:proofErr w:type="spellStart"/>
+      <w:r>
+        <w:rPr>
+          <w:lang w:val="es-ES"/>
+        </w:rPr>
+        <w:t>diesedes</w:t>
+      </w:r>
+      <w:proofErr w:type="spellEnd"/>
+      <w:r>
+        <w:rPr>
+          <w:lang w:val="es-ES"/>
+        </w:rPr>
+        <w:t xml:space="preserve"> recabdo a lo que vos yo demandare </w:t>
+      </w:r>
+      <w:proofErr w:type="spellStart"/>
+      <w:r>
+        <w:rPr>
+          <w:lang w:val="es-ES"/>
+        </w:rPr>
+        <w:t>segund</w:t>
+      </w:r>
+      <w:proofErr w:type="spellEnd"/>
+      <w:r>
+        <w:rPr>
+          <w:lang w:val="es-ES"/>
+        </w:rPr>
+        <w:t xml:space="preserve"> lo que </w:t>
+      </w:r>
+      <w:proofErr w:type="spellStart"/>
+      <w:r>
+        <w:rPr>
+          <w:lang w:val="es-ES"/>
+        </w:rPr>
+        <w:t>sabedes</w:t>
+      </w:r>
+      <w:proofErr w:type="spellEnd"/>
+      <w:r>
+        <w:rPr>
+          <w:lang w:val="es-ES"/>
+        </w:rPr>
+        <w:t xml:space="preserve"> e </w:t>
+      </w:r>
+      <w:proofErr w:type="spellStart"/>
+      <w:r>
+        <w:rPr>
+          <w:lang w:val="es-ES"/>
+        </w:rPr>
+        <w:t>entendedes</w:t>
+      </w:r>
+      <w:proofErr w:type="spellEnd"/>
+      <w:r>
+        <w:rPr>
+          <w:lang w:val="es-ES"/>
+        </w:rPr>
+        <w:t xml:space="preserve"> la primera pregunta que vos fago es esta</w:t>
       </w:r>
     </w:p>
     <w:sectPr>
